--- a/Test_BP/Fol_2k_files_500(2)/de-DE/file 500_2 - Copy (96)_de.docx
+++ b/Test_BP/Fol_2k_files_500(2)/de-DE/file 500_2 - Copy (96)_de.docx
@@ -1,7 +1,7 @@
 
 <file path=word/document.xml><?xml version="1.0" encoding="utf-8"?>
 <w:document xmlns:wpc="http://schemas.microsoft.com/office/word/2010/wordprocessingCanvas" xmlns:cx="http://schemas.microsoft.com/office/drawing/2014/chartex" xmlns:cx1="http://schemas.microsoft.com/office/drawing/2015/9/8/chartex" xmlns:cx2="http://schemas.microsoft.com/office/drawing/2015/10/21/chartex" xmlns:cx3="http://schemas.microsoft.com/office/drawing/2016/5/9/chartex" xmlns:cx4="http://schemas.microsoft.com/office/drawing/2016/5/10/chartex" xmlns:cx5="http://schemas.microsoft.com/office/drawing/2016/5/11/chartex" xmlns:mc="http://schemas.openxmlformats.org/markup-compatibility/2006" xmlns:o="urn:schemas-microsoft-com:office:office" xmlns:r="http://schemas.openxmlformats.org/officeDocument/2006/relationships" xmlns:m="http://schemas.openxmlformats.org/officeDocument/2006/math" xmlns:v="urn:schemas-microsoft-com:vml" xmlns:wp14="http://schemas.microsoft.com/office/word/2010/wordprocessingDrawing" xmlns:wp="http://schemas.openxmlformats.org/drawingml/2006/wordprocessingDrawing" xmlns:w10="urn:schemas-microsoft-com:office:word" xmlns:w="http://schemas.openxmlformats.org/wordprocessingml/2006/main" xmlns:w14="http://schemas.microsoft.com/office/word/2010/wordml" xmlns:w15="http://schemas.microsoft.com/office/word/2012/wordml" xmlns:wne="http://schemas.microsoft.com/office/word/2006/wordml" xmlns:wpg="http://schemas.microsoft.com/office/word/2010/wordprocessingGroup" xmlns:wpi="http://schemas.microsoft.com/office/word/2010/wordprocessingInk" xmlns:wps="http://schemas.microsoft.com/office/word/2010/wordprocessingShape" mc:Ignorable="w14 w15 wp14">
-  <!-- Generated by Aspose.Words for Java 20.12.0 -->
+  <!-- Generated by Aspose.Words for Java 21.10.0 -->
   <w:body>
     <w:p>
       <w:pPr>
@@ -35,44 +35,44 @@
           <w:highlight w:val="none"/>
           <w:u w:val="none" w:color="auto"/>
           <w:effect w:val="none"/>
-          <w:bdr w:val="nil"/>
-          <w:shd w:val="clear" w:color="auto" w:fill="auto"/>
-          <w:vertAlign w:val="baseline"/>
-          <w:rtl w:val="0"/>
-          <w:cs w:val="0"/>
-          <w:lang w:val="de-DE" w:eastAsia="zh-TW" w:bidi="ar-SA"/>
-        </w:rPr>
-        <w:t>t êêxcêêpt tòô sòô têêmpêêr mùûtùûäål täåstêês mòôthêêr.</w:t>
-      </w:r>
-      <w:r>
-        <w:rPr>
-          <w:rStyle w:val="DefaultParagraphFont"/>
-          <w:rFonts w:ascii="Calibri" w:eastAsia="Calibri" w:hAnsi="Calibri" w:cs="Calibri"/>
-          <w:b w:val="0"/>
-          <w:bCs w:val="0"/>
-          <w:i w:val="0"/>
-          <w:iCs w:val="0"/>
-          <w:caps w:val="0"/>
-          <w:smallCaps w:val="0"/>
-          <w:strike w:val="0"/>
-          <w:dstrike w:val="0"/>
-          <w:outline w:val="0"/>
-          <w:shadow w:val="0"/>
-          <w:emboss w:val="0"/>
-          <w:imprint w:val="0"/>
-          <w:noProof w:val="0"/>
-          <w:vanish w:val="0"/>
-          <w:color w:val="auto"/>
-          <w:spacing w:val="0"/>
-          <w:w w:val="100"/>
-          <w:kern w:val="0"/>
-          <w:position w:val="0"/>
-          <w:sz w:val="22"/>
-          <w:szCs w:val="22"/>
-          <w:highlight w:val="none"/>
-          <w:u w:val="none" w:color="auto"/>
-          <w:effect w:val="none"/>
-          <w:bdr w:val="nil"/>
+          <w:bdr w:val="none" w:sz="0" w:space="0" w:color="auto"/>
+          <w:shd w:val="clear" w:color="auto" w:fill="auto"/>
+          <w:vertAlign w:val="baseline"/>
+          <w:rtl w:val="0"/>
+          <w:cs w:val="0"/>
+          <w:lang w:val="de-DE" w:eastAsia="zh-TW" w:bidi="ar-SA"/>
+        </w:rPr>
+        <w:t>t èéxcèépt tõò sõò tèémpèér múýtúýæâl tæâstèés mõòthèér.</w:t>
+      </w:r>
+      <w:r>
+        <w:rPr>
+          <w:rStyle w:val="DefaultParagraphFont"/>
+          <w:rFonts w:ascii="Calibri" w:eastAsia="Calibri" w:hAnsi="Calibri" w:cs="Calibri"/>
+          <w:b w:val="0"/>
+          <w:bCs w:val="0"/>
+          <w:i w:val="0"/>
+          <w:iCs w:val="0"/>
+          <w:caps w:val="0"/>
+          <w:smallCaps w:val="0"/>
+          <w:strike w:val="0"/>
+          <w:dstrike w:val="0"/>
+          <w:outline w:val="0"/>
+          <w:shadow w:val="0"/>
+          <w:emboss w:val="0"/>
+          <w:imprint w:val="0"/>
+          <w:noProof w:val="0"/>
+          <w:vanish w:val="0"/>
+          <w:color w:val="auto"/>
+          <w:spacing w:val="0"/>
+          <w:w w:val="100"/>
+          <w:kern w:val="0"/>
+          <w:position w:val="0"/>
+          <w:sz w:val="22"/>
+          <w:szCs w:val="22"/>
+          <w:highlight w:val="none"/>
+          <w:u w:val="none" w:color="auto"/>
+          <w:effect w:val="none"/>
+          <w:bdr w:val="none" w:sz="0" w:space="0" w:color="auto"/>
           <w:shd w:val="clear" w:color="auto" w:fill="auto"/>
           <w:vertAlign w:val="baseline"/>
           <w:rtl w:val="0"/>
@@ -109,44 +109,44 @@
           <w:highlight w:val="none"/>
           <w:u w:val="none" w:color="auto"/>
           <w:effect w:val="none"/>
-          <w:bdr w:val="nil"/>
-          <w:shd w:val="clear" w:color="auto" w:fill="auto"/>
-          <w:vertAlign w:val="baseline"/>
-          <w:rtl w:val="0"/>
-          <w:cs w:val="0"/>
-          <w:lang w:val="de-DE" w:eastAsia="zh-TW" w:bidi="ar-SA"/>
-        </w:rPr>
-        <w:t>Întéérééstééd cùúltíívààtééd ííts cóòntíínùúííng nóòw yéét ààréé.</w:t>
-      </w:r>
-      <w:r>
-        <w:rPr>
-          <w:rStyle w:val="DefaultParagraphFont"/>
-          <w:rFonts w:ascii="Calibri" w:eastAsia="Calibri" w:hAnsi="Calibri" w:cs="Calibri"/>
-          <w:b w:val="0"/>
-          <w:bCs w:val="0"/>
-          <w:i w:val="0"/>
-          <w:iCs w:val="0"/>
-          <w:caps w:val="0"/>
-          <w:smallCaps w:val="0"/>
-          <w:strike w:val="0"/>
-          <w:dstrike w:val="0"/>
-          <w:outline w:val="0"/>
-          <w:shadow w:val="0"/>
-          <w:emboss w:val="0"/>
-          <w:imprint w:val="0"/>
-          <w:noProof w:val="0"/>
-          <w:vanish w:val="0"/>
-          <w:color w:val="auto"/>
-          <w:spacing w:val="0"/>
-          <w:w w:val="100"/>
-          <w:kern w:val="0"/>
-          <w:position w:val="0"/>
-          <w:sz w:val="22"/>
-          <w:szCs w:val="22"/>
-          <w:highlight w:val="none"/>
-          <w:u w:val="none" w:color="auto"/>
-          <w:effect w:val="none"/>
-          <w:bdr w:val="nil"/>
+          <w:bdr w:val="none" w:sz="0" w:space="0" w:color="auto"/>
+          <w:shd w:val="clear" w:color="auto" w:fill="auto"/>
+          <w:vertAlign w:val="baseline"/>
+          <w:rtl w:val="0"/>
+          <w:cs w:val="0"/>
+          <w:lang w:val="de-DE" w:eastAsia="zh-TW" w:bidi="ar-SA"/>
+        </w:rPr>
+        <w:t>Ìntëêrëêstëêd cüýltíïväætëêd íïts côóntíïnüýíïng nôów yëêt äærëê.</w:t>
+      </w:r>
+      <w:r>
+        <w:rPr>
+          <w:rStyle w:val="DefaultParagraphFont"/>
+          <w:rFonts w:ascii="Calibri" w:eastAsia="Calibri" w:hAnsi="Calibri" w:cs="Calibri"/>
+          <w:b w:val="0"/>
+          <w:bCs w:val="0"/>
+          <w:i w:val="0"/>
+          <w:iCs w:val="0"/>
+          <w:caps w:val="0"/>
+          <w:smallCaps w:val="0"/>
+          <w:strike w:val="0"/>
+          <w:dstrike w:val="0"/>
+          <w:outline w:val="0"/>
+          <w:shadow w:val="0"/>
+          <w:emboss w:val="0"/>
+          <w:imprint w:val="0"/>
+          <w:noProof w:val="0"/>
+          <w:vanish w:val="0"/>
+          <w:color w:val="auto"/>
+          <w:spacing w:val="0"/>
+          <w:w w:val="100"/>
+          <w:kern w:val="0"/>
+          <w:position w:val="0"/>
+          <w:sz w:val="22"/>
+          <w:szCs w:val="22"/>
+          <w:highlight w:val="none"/>
+          <w:u w:val="none" w:color="auto"/>
+          <w:effect w:val="none"/>
+          <w:bdr w:val="none" w:sz="0" w:space="0" w:color="auto"/>
           <w:shd w:val="clear" w:color="auto" w:fill="auto"/>
           <w:vertAlign w:val="baseline"/>
           <w:rtl w:val="0"/>
@@ -183,44 +183,44 @@
           <w:highlight w:val="none"/>
           <w:u w:val="none" w:color="auto"/>
           <w:effect w:val="none"/>
-          <w:bdr w:val="nil"/>
-          <w:shd w:val="clear" w:color="auto" w:fill="auto"/>
-          <w:vertAlign w:val="baseline"/>
-          <w:rtl w:val="0"/>
-          <w:cs w:val="0"/>
-          <w:lang w:val="de-DE" w:eastAsia="zh-TW" w:bidi="ar-SA"/>
-        </w:rPr>
-        <w:t>Õûüt ïîntëêrëêstëêd äáccëêptäáncëê óöûür päártïîäálïîty äáffróöntïîng ûünplëêäásäánt why äádd.</w:t>
-      </w:r>
-      <w:r>
-        <w:rPr>
-          <w:rStyle w:val="DefaultParagraphFont"/>
-          <w:rFonts w:ascii="Calibri" w:eastAsia="Calibri" w:hAnsi="Calibri" w:cs="Calibri"/>
-          <w:b w:val="0"/>
-          <w:bCs w:val="0"/>
-          <w:i w:val="0"/>
-          <w:iCs w:val="0"/>
-          <w:caps w:val="0"/>
-          <w:smallCaps w:val="0"/>
-          <w:strike w:val="0"/>
-          <w:dstrike w:val="0"/>
-          <w:outline w:val="0"/>
-          <w:shadow w:val="0"/>
-          <w:emboss w:val="0"/>
-          <w:imprint w:val="0"/>
-          <w:noProof w:val="0"/>
-          <w:vanish w:val="0"/>
-          <w:color w:val="auto"/>
-          <w:spacing w:val="0"/>
-          <w:w w:val="100"/>
-          <w:kern w:val="0"/>
-          <w:position w:val="0"/>
-          <w:sz w:val="22"/>
-          <w:szCs w:val="22"/>
-          <w:highlight w:val="none"/>
-          <w:u w:val="none" w:color="auto"/>
-          <w:effect w:val="none"/>
-          <w:bdr w:val="nil"/>
+          <w:bdr w:val="none" w:sz="0" w:space="0" w:color="auto"/>
+          <w:shd w:val="clear" w:color="auto" w:fill="auto"/>
+          <w:vertAlign w:val="baseline"/>
+          <w:rtl w:val="0"/>
+          <w:cs w:val="0"/>
+          <w:lang w:val="de-DE" w:eastAsia="zh-TW" w:bidi="ar-SA"/>
+        </w:rPr>
+        <w:t>Óýût ììntêêrêêstêêd ààccêêptààncêê õöýûr pààrtììààlììty ààffrõöntììng ýûnplêêààsàànt why ààdd.</w:t>
+      </w:r>
+      <w:r>
+        <w:rPr>
+          <w:rStyle w:val="DefaultParagraphFont"/>
+          <w:rFonts w:ascii="Calibri" w:eastAsia="Calibri" w:hAnsi="Calibri" w:cs="Calibri"/>
+          <w:b w:val="0"/>
+          <w:bCs w:val="0"/>
+          <w:i w:val="0"/>
+          <w:iCs w:val="0"/>
+          <w:caps w:val="0"/>
+          <w:smallCaps w:val="0"/>
+          <w:strike w:val="0"/>
+          <w:dstrike w:val="0"/>
+          <w:outline w:val="0"/>
+          <w:shadow w:val="0"/>
+          <w:emboss w:val="0"/>
+          <w:imprint w:val="0"/>
+          <w:noProof w:val="0"/>
+          <w:vanish w:val="0"/>
+          <w:color w:val="auto"/>
+          <w:spacing w:val="0"/>
+          <w:w w:val="100"/>
+          <w:kern w:val="0"/>
+          <w:position w:val="0"/>
+          <w:sz w:val="22"/>
+          <w:szCs w:val="22"/>
+          <w:highlight w:val="none"/>
+          <w:u w:val="none" w:color="auto"/>
+          <w:effect w:val="none"/>
+          <w:bdr w:val="none" w:sz="0" w:space="0" w:color="auto"/>
           <w:shd w:val="clear" w:color="auto" w:fill="auto"/>
           <w:vertAlign w:val="baseline"/>
           <w:rtl w:val="0"/>
@@ -257,44 +257,44 @@
           <w:highlight w:val="none"/>
           <w:u w:val="none" w:color="auto"/>
           <w:effect w:val="none"/>
-          <w:bdr w:val="nil"/>
-          <w:shd w:val="clear" w:color="auto" w:fill="auto"/>
-          <w:vertAlign w:val="baseline"/>
-          <w:rtl w:val="0"/>
-          <w:cs w:val="0"/>
-          <w:lang w:val="de-DE" w:eastAsia="zh-TW" w:bidi="ar-SA"/>
-        </w:rPr>
-        <w:t>Êstëéëém gààrdëén mëén yëét shy còõúúrsëé.</w:t>
-      </w:r>
-      <w:r>
-        <w:rPr>
-          <w:rStyle w:val="DefaultParagraphFont"/>
-          <w:rFonts w:ascii="Calibri" w:eastAsia="Calibri" w:hAnsi="Calibri" w:cs="Calibri"/>
-          <w:b w:val="0"/>
-          <w:bCs w:val="0"/>
-          <w:i w:val="0"/>
-          <w:iCs w:val="0"/>
-          <w:caps w:val="0"/>
-          <w:smallCaps w:val="0"/>
-          <w:strike w:val="0"/>
-          <w:dstrike w:val="0"/>
-          <w:outline w:val="0"/>
-          <w:shadow w:val="0"/>
-          <w:emboss w:val="0"/>
-          <w:imprint w:val="0"/>
-          <w:noProof w:val="0"/>
-          <w:vanish w:val="0"/>
-          <w:color w:val="auto"/>
-          <w:spacing w:val="0"/>
-          <w:w w:val="100"/>
-          <w:kern w:val="0"/>
-          <w:position w:val="0"/>
-          <w:sz w:val="22"/>
-          <w:szCs w:val="22"/>
-          <w:highlight w:val="none"/>
-          <w:u w:val="none" w:color="auto"/>
-          <w:effect w:val="none"/>
-          <w:bdr w:val="nil"/>
+          <w:bdr w:val="none" w:sz="0" w:space="0" w:color="auto"/>
+          <w:shd w:val="clear" w:color="auto" w:fill="auto"/>
+          <w:vertAlign w:val="baseline"/>
+          <w:rtl w:val="0"/>
+          <w:cs w:val="0"/>
+          <w:lang w:val="de-DE" w:eastAsia="zh-TW" w:bidi="ar-SA"/>
+        </w:rPr>
+        <w:t>Ëstëêëêm gàárdëên mëên yëêt shy còóüýrsëê.</w:t>
+      </w:r>
+      <w:r>
+        <w:rPr>
+          <w:rStyle w:val="DefaultParagraphFont"/>
+          <w:rFonts w:ascii="Calibri" w:eastAsia="Calibri" w:hAnsi="Calibri" w:cs="Calibri"/>
+          <w:b w:val="0"/>
+          <w:bCs w:val="0"/>
+          <w:i w:val="0"/>
+          <w:iCs w:val="0"/>
+          <w:caps w:val="0"/>
+          <w:smallCaps w:val="0"/>
+          <w:strike w:val="0"/>
+          <w:dstrike w:val="0"/>
+          <w:outline w:val="0"/>
+          <w:shadow w:val="0"/>
+          <w:emboss w:val="0"/>
+          <w:imprint w:val="0"/>
+          <w:noProof w:val="0"/>
+          <w:vanish w:val="0"/>
+          <w:color w:val="auto"/>
+          <w:spacing w:val="0"/>
+          <w:w w:val="100"/>
+          <w:kern w:val="0"/>
+          <w:position w:val="0"/>
+          <w:sz w:val="22"/>
+          <w:szCs w:val="22"/>
+          <w:highlight w:val="none"/>
+          <w:u w:val="none" w:color="auto"/>
+          <w:effect w:val="none"/>
+          <w:bdr w:val="none" w:sz="0" w:space="0" w:color="auto"/>
           <w:shd w:val="clear" w:color="auto" w:fill="auto"/>
           <w:vertAlign w:val="baseline"/>
           <w:rtl w:val="0"/>
@@ -331,44 +331,44 @@
           <w:highlight w:val="none"/>
           <w:u w:val="none" w:color="auto"/>
           <w:effect w:val="none"/>
-          <w:bdr w:val="nil"/>
-          <w:shd w:val="clear" w:color="auto" w:fill="auto"/>
-          <w:vertAlign w:val="baseline"/>
-          <w:rtl w:val="0"/>
-          <w:cs w:val="0"/>
-          <w:lang w:val="de-DE" w:eastAsia="zh-TW" w:bidi="ar-SA"/>
-        </w:rPr>
-        <w:t>Côònsýûltèêd ýûp my tôòlèêrãábly sôòmèêtîìmèês pèêrpèêtýûãál ôòh.</w:t>
-      </w:r>
-      <w:r>
-        <w:rPr>
-          <w:rStyle w:val="DefaultParagraphFont"/>
-          <w:rFonts w:ascii="Calibri" w:eastAsia="Calibri" w:hAnsi="Calibri" w:cs="Calibri"/>
-          <w:b w:val="0"/>
-          <w:bCs w:val="0"/>
-          <w:i w:val="0"/>
-          <w:iCs w:val="0"/>
-          <w:caps w:val="0"/>
-          <w:smallCaps w:val="0"/>
-          <w:strike w:val="0"/>
-          <w:dstrike w:val="0"/>
-          <w:outline w:val="0"/>
-          <w:shadow w:val="0"/>
-          <w:emboss w:val="0"/>
-          <w:imprint w:val="0"/>
-          <w:noProof w:val="0"/>
-          <w:vanish w:val="0"/>
-          <w:color w:val="auto"/>
-          <w:spacing w:val="0"/>
-          <w:w w:val="100"/>
-          <w:kern w:val="0"/>
-          <w:position w:val="0"/>
-          <w:sz w:val="22"/>
-          <w:szCs w:val="22"/>
-          <w:highlight w:val="none"/>
-          <w:u w:val="none" w:color="auto"/>
-          <w:effect w:val="none"/>
-          <w:bdr w:val="nil"/>
+          <w:bdr w:val="none" w:sz="0" w:space="0" w:color="auto"/>
+          <w:shd w:val="clear" w:color="auto" w:fill="auto"/>
+          <w:vertAlign w:val="baseline"/>
+          <w:rtl w:val="0"/>
+          <w:cs w:val="0"/>
+          <w:lang w:val="de-DE" w:eastAsia="zh-TW" w:bidi="ar-SA"/>
+        </w:rPr>
+        <w:t>Cóõnsüýltêèd üýp my tóõlêèràábly sóõmêètíîmêès pêèrpêètüýàál óõh.</w:t>
+      </w:r>
+      <w:r>
+        <w:rPr>
+          <w:rStyle w:val="DefaultParagraphFont"/>
+          <w:rFonts w:ascii="Calibri" w:eastAsia="Calibri" w:hAnsi="Calibri" w:cs="Calibri"/>
+          <w:b w:val="0"/>
+          <w:bCs w:val="0"/>
+          <w:i w:val="0"/>
+          <w:iCs w:val="0"/>
+          <w:caps w:val="0"/>
+          <w:smallCaps w:val="0"/>
+          <w:strike w:val="0"/>
+          <w:dstrike w:val="0"/>
+          <w:outline w:val="0"/>
+          <w:shadow w:val="0"/>
+          <w:emboss w:val="0"/>
+          <w:imprint w:val="0"/>
+          <w:noProof w:val="0"/>
+          <w:vanish w:val="0"/>
+          <w:color w:val="auto"/>
+          <w:spacing w:val="0"/>
+          <w:w w:val="100"/>
+          <w:kern w:val="0"/>
+          <w:position w:val="0"/>
+          <w:sz w:val="22"/>
+          <w:szCs w:val="22"/>
+          <w:highlight w:val="none"/>
+          <w:u w:val="none" w:color="auto"/>
+          <w:effect w:val="none"/>
+          <w:bdr w:val="none" w:sz="0" w:space="0" w:color="auto"/>
           <w:shd w:val="clear" w:color="auto" w:fill="auto"/>
           <w:vertAlign w:val="baseline"/>
           <w:rtl w:val="0"/>
@@ -405,44 +405,44 @@
           <w:highlight w:val="none"/>
           <w:u w:val="none" w:color="auto"/>
           <w:effect w:val="none"/>
-          <w:bdr w:val="nil"/>
-          <w:shd w:val="clear" w:color="auto" w:fill="auto"/>
-          <w:vertAlign w:val="baseline"/>
-          <w:rtl w:val="0"/>
-          <w:cs w:val="0"/>
-          <w:lang w:val="de-DE" w:eastAsia="zh-TW" w:bidi="ar-SA"/>
-        </w:rPr>
-        <w:t>Ëxprèéssìîóõn æäccèéptæäncèé ìîmprûùdèéncèé pæärtìîcûùlæär hæäd èéæät ûùnsæätìîæäblèé.</w:t>
-      </w:r>
-      <w:r>
-        <w:rPr>
-          <w:rStyle w:val="DefaultParagraphFont"/>
-          <w:rFonts w:ascii="Calibri" w:eastAsia="Calibri" w:hAnsi="Calibri" w:cs="Calibri"/>
-          <w:b w:val="0"/>
-          <w:bCs w:val="0"/>
-          <w:i w:val="0"/>
-          <w:iCs w:val="0"/>
-          <w:caps w:val="0"/>
-          <w:smallCaps w:val="0"/>
-          <w:strike w:val="0"/>
-          <w:dstrike w:val="0"/>
-          <w:outline w:val="0"/>
-          <w:shadow w:val="0"/>
-          <w:emboss w:val="0"/>
-          <w:imprint w:val="0"/>
-          <w:noProof w:val="0"/>
-          <w:vanish w:val="0"/>
-          <w:color w:val="auto"/>
-          <w:spacing w:val="0"/>
-          <w:w w:val="100"/>
-          <w:kern w:val="0"/>
-          <w:position w:val="0"/>
-          <w:sz w:val="22"/>
-          <w:szCs w:val="22"/>
-          <w:highlight w:val="none"/>
-          <w:u w:val="none" w:color="auto"/>
-          <w:effect w:val="none"/>
-          <w:bdr w:val="nil"/>
+          <w:bdr w:val="none" w:sz="0" w:space="0" w:color="auto"/>
+          <w:shd w:val="clear" w:color="auto" w:fill="auto"/>
+          <w:vertAlign w:val="baseline"/>
+          <w:rtl w:val="0"/>
+          <w:cs w:val="0"/>
+          <w:lang w:val="de-DE" w:eastAsia="zh-TW" w:bidi="ar-SA"/>
+        </w:rPr>
+        <w:t>Èxpréêssïîöôn âäccéêptâäncéê ïîmprúüdéêncéê pâärtïîcúülâär hâäd éêâät úünsâätïîâäbléê.</w:t>
+      </w:r>
+      <w:r>
+        <w:rPr>
+          <w:rStyle w:val="DefaultParagraphFont"/>
+          <w:rFonts w:ascii="Calibri" w:eastAsia="Calibri" w:hAnsi="Calibri" w:cs="Calibri"/>
+          <w:b w:val="0"/>
+          <w:bCs w:val="0"/>
+          <w:i w:val="0"/>
+          <w:iCs w:val="0"/>
+          <w:caps w:val="0"/>
+          <w:smallCaps w:val="0"/>
+          <w:strike w:val="0"/>
+          <w:dstrike w:val="0"/>
+          <w:outline w:val="0"/>
+          <w:shadow w:val="0"/>
+          <w:emboss w:val="0"/>
+          <w:imprint w:val="0"/>
+          <w:noProof w:val="0"/>
+          <w:vanish w:val="0"/>
+          <w:color w:val="auto"/>
+          <w:spacing w:val="0"/>
+          <w:w w:val="100"/>
+          <w:kern w:val="0"/>
+          <w:position w:val="0"/>
+          <w:sz w:val="22"/>
+          <w:szCs w:val="22"/>
+          <w:highlight w:val="none"/>
+          <w:u w:val="none" w:color="auto"/>
+          <w:effect w:val="none"/>
+          <w:bdr w:val="none" w:sz="0" w:space="0" w:color="auto"/>
           <w:shd w:val="clear" w:color="auto" w:fill="auto"/>
           <w:vertAlign w:val="baseline"/>
           <w:rtl w:val="0"/>
@@ -485,44 +485,44 @@
           <w:highlight w:val="none"/>
           <w:u w:val="none" w:color="auto"/>
           <w:effect w:val="none"/>
-          <w:bdr w:val="nil"/>
-          <w:shd w:val="clear" w:color="auto" w:fill="auto"/>
-          <w:vertAlign w:val="baseline"/>
-          <w:rtl w:val="0"/>
-          <w:cs w:val="0"/>
-          <w:lang w:val="de-DE" w:eastAsia="zh-TW" w:bidi="ar-SA"/>
-        </w:rPr>
-        <w:t>Hâåd dëênõôtïíng prõôpëêrly jõôïíntüýrëê yõôüý õôccâåsïíõôn dïírëêctly râåïíllëêry.</w:t>
-      </w:r>
-      <w:r>
-        <w:rPr>
-          <w:rStyle w:val="DefaultParagraphFont"/>
-          <w:rFonts w:ascii="Calibri" w:eastAsia="Calibri" w:hAnsi="Calibri" w:cs="Calibri"/>
-          <w:b w:val="0"/>
-          <w:bCs w:val="0"/>
-          <w:i w:val="0"/>
-          <w:iCs w:val="0"/>
-          <w:caps w:val="0"/>
-          <w:smallCaps w:val="0"/>
-          <w:strike w:val="0"/>
-          <w:dstrike w:val="0"/>
-          <w:outline w:val="0"/>
-          <w:shadow w:val="0"/>
-          <w:emboss w:val="0"/>
-          <w:imprint w:val="0"/>
-          <w:noProof w:val="0"/>
-          <w:vanish w:val="0"/>
-          <w:color w:val="auto"/>
-          <w:spacing w:val="0"/>
-          <w:w w:val="100"/>
-          <w:kern w:val="0"/>
-          <w:position w:val="0"/>
-          <w:sz w:val="22"/>
-          <w:szCs w:val="22"/>
-          <w:highlight w:val="none"/>
-          <w:u w:val="none" w:color="auto"/>
-          <w:effect w:val="none"/>
-          <w:bdr w:val="nil"/>
+          <w:bdr w:val="none" w:sz="0" w:space="0" w:color="auto"/>
+          <w:shd w:val="clear" w:color="auto" w:fill="auto"/>
+          <w:vertAlign w:val="baseline"/>
+          <w:rtl w:val="0"/>
+          <w:cs w:val="0"/>
+          <w:lang w:val="de-DE" w:eastAsia="zh-TW" w:bidi="ar-SA"/>
+        </w:rPr>
+        <w:t>Hàâd dêènòötìîng pròöpêèrly jòöìîntýürêè yòöýü òöccàâsìîòön dìîrêèctly ràâìîllêèry.</w:t>
+      </w:r>
+      <w:r>
+        <w:rPr>
+          <w:rStyle w:val="DefaultParagraphFont"/>
+          <w:rFonts w:ascii="Calibri" w:eastAsia="Calibri" w:hAnsi="Calibri" w:cs="Calibri"/>
+          <w:b w:val="0"/>
+          <w:bCs w:val="0"/>
+          <w:i w:val="0"/>
+          <w:iCs w:val="0"/>
+          <w:caps w:val="0"/>
+          <w:smallCaps w:val="0"/>
+          <w:strike w:val="0"/>
+          <w:dstrike w:val="0"/>
+          <w:outline w:val="0"/>
+          <w:shadow w:val="0"/>
+          <w:emboss w:val="0"/>
+          <w:imprint w:val="0"/>
+          <w:noProof w:val="0"/>
+          <w:vanish w:val="0"/>
+          <w:color w:val="auto"/>
+          <w:spacing w:val="0"/>
+          <w:w w:val="100"/>
+          <w:kern w:val="0"/>
+          <w:position w:val="0"/>
+          <w:sz w:val="22"/>
+          <w:szCs w:val="22"/>
+          <w:highlight w:val="none"/>
+          <w:u w:val="none" w:color="auto"/>
+          <w:effect w:val="none"/>
+          <w:bdr w:val="none" w:sz="0" w:space="0" w:color="auto"/>
           <w:shd w:val="clear" w:color="auto" w:fill="auto"/>
           <w:vertAlign w:val="baseline"/>
           <w:rtl w:val="0"/>
@@ -559,44 +559,44 @@
           <w:highlight w:val="none"/>
           <w:u w:val="none" w:color="auto"/>
           <w:effect w:val="none"/>
-          <w:bdr w:val="nil"/>
-          <w:shd w:val="clear" w:color="auto" w:fill="auto"/>
-          <w:vertAlign w:val="baseline"/>
-          <w:rtl w:val="0"/>
-          <w:cs w:val="0"/>
-          <w:lang w:val="de-DE" w:eastAsia="zh-TW" w:bidi="ar-SA"/>
-        </w:rPr>
-        <w:t>Ín sâæîïd tòò òòf pòòòòr fýûll bëè pòòst fâæcëè snýûg.</w:t>
-      </w:r>
-      <w:r>
-        <w:rPr>
-          <w:rStyle w:val="DefaultParagraphFont"/>
-          <w:rFonts w:ascii="Calibri" w:eastAsia="Calibri" w:hAnsi="Calibri" w:cs="Calibri"/>
-          <w:b w:val="0"/>
-          <w:bCs w:val="0"/>
-          <w:i w:val="0"/>
-          <w:iCs w:val="0"/>
-          <w:caps w:val="0"/>
-          <w:smallCaps w:val="0"/>
-          <w:strike w:val="0"/>
-          <w:dstrike w:val="0"/>
-          <w:outline w:val="0"/>
-          <w:shadow w:val="0"/>
-          <w:emboss w:val="0"/>
-          <w:imprint w:val="0"/>
-          <w:noProof w:val="0"/>
-          <w:vanish w:val="0"/>
-          <w:color w:val="auto"/>
-          <w:spacing w:val="0"/>
-          <w:w w:val="100"/>
-          <w:kern w:val="0"/>
-          <w:position w:val="0"/>
-          <w:sz w:val="22"/>
-          <w:szCs w:val="22"/>
-          <w:highlight w:val="none"/>
-          <w:u w:val="none" w:color="auto"/>
-          <w:effect w:val="none"/>
-          <w:bdr w:val="nil"/>
+          <w:bdr w:val="none" w:sz="0" w:space="0" w:color="auto"/>
+          <w:shd w:val="clear" w:color="auto" w:fill="auto"/>
+          <w:vertAlign w:val="baseline"/>
+          <w:rtl w:val="0"/>
+          <w:cs w:val="0"/>
+          <w:lang w:val="de-DE" w:eastAsia="zh-TW" w:bidi="ar-SA"/>
+        </w:rPr>
+        <w:t>În sââîíd tòò òòf pòòòòr füýll bèè pòòst fââcèè snüýg.</w:t>
+      </w:r>
+      <w:r>
+        <w:rPr>
+          <w:rStyle w:val="DefaultParagraphFont"/>
+          <w:rFonts w:ascii="Calibri" w:eastAsia="Calibri" w:hAnsi="Calibri" w:cs="Calibri"/>
+          <w:b w:val="0"/>
+          <w:bCs w:val="0"/>
+          <w:i w:val="0"/>
+          <w:iCs w:val="0"/>
+          <w:caps w:val="0"/>
+          <w:smallCaps w:val="0"/>
+          <w:strike w:val="0"/>
+          <w:dstrike w:val="0"/>
+          <w:outline w:val="0"/>
+          <w:shadow w:val="0"/>
+          <w:emboss w:val="0"/>
+          <w:imprint w:val="0"/>
+          <w:noProof w:val="0"/>
+          <w:vanish w:val="0"/>
+          <w:color w:val="auto"/>
+          <w:spacing w:val="0"/>
+          <w:w w:val="100"/>
+          <w:kern w:val="0"/>
+          <w:position w:val="0"/>
+          <w:sz w:val="22"/>
+          <w:szCs w:val="22"/>
+          <w:highlight w:val="none"/>
+          <w:u w:val="none" w:color="auto"/>
+          <w:effect w:val="none"/>
+          <w:bdr w:val="none" w:sz="0" w:space="0" w:color="auto"/>
           <w:shd w:val="clear" w:color="auto" w:fill="auto"/>
           <w:vertAlign w:val="baseline"/>
           <w:rtl w:val="0"/>
@@ -633,44 +633,44 @@
           <w:highlight w:val="none"/>
           <w:u w:val="none" w:color="auto"/>
           <w:effect w:val="none"/>
-          <w:bdr w:val="nil"/>
-          <w:shd w:val="clear" w:color="auto" w:fill="auto"/>
-          <w:vertAlign w:val="baseline"/>
-          <w:rtl w:val="0"/>
-          <w:cs w:val="0"/>
-          <w:lang w:val="de-DE" w:eastAsia="zh-TW" w:bidi="ar-SA"/>
-        </w:rPr>
-        <w:t>Ïntròõdûùcêêd îímprûùdêêncêê sêêêê sááy ûùnplêêáásîíng dêêvòõnshîírêê ááccêêptááncêê sòõn.</w:t>
-      </w:r>
-      <w:r>
-        <w:rPr>
-          <w:rStyle w:val="DefaultParagraphFont"/>
-          <w:rFonts w:ascii="Calibri" w:eastAsia="Calibri" w:hAnsi="Calibri" w:cs="Calibri"/>
-          <w:b w:val="0"/>
-          <w:bCs w:val="0"/>
-          <w:i w:val="0"/>
-          <w:iCs w:val="0"/>
-          <w:caps w:val="0"/>
-          <w:smallCaps w:val="0"/>
-          <w:strike w:val="0"/>
-          <w:dstrike w:val="0"/>
-          <w:outline w:val="0"/>
-          <w:shadow w:val="0"/>
-          <w:emboss w:val="0"/>
-          <w:imprint w:val="0"/>
-          <w:noProof w:val="0"/>
-          <w:vanish w:val="0"/>
-          <w:color w:val="auto"/>
-          <w:spacing w:val="0"/>
-          <w:w w:val="100"/>
-          <w:kern w:val="0"/>
-          <w:position w:val="0"/>
-          <w:sz w:val="22"/>
-          <w:szCs w:val="22"/>
-          <w:highlight w:val="none"/>
-          <w:u w:val="none" w:color="auto"/>
-          <w:effect w:val="none"/>
-          <w:bdr w:val="nil"/>
+          <w:bdr w:val="none" w:sz="0" w:space="0" w:color="auto"/>
+          <w:shd w:val="clear" w:color="auto" w:fill="auto"/>
+          <w:vertAlign w:val="baseline"/>
+          <w:rtl w:val="0"/>
+          <w:cs w:val="0"/>
+          <w:lang w:val="de-DE" w:eastAsia="zh-TW" w:bidi="ar-SA"/>
+        </w:rPr>
+        <w:t>Ïntrõódüûcèëd îímprüûdèëncèë sèëèë sâãy üûnplèëâãsîíng dèëvõónshîírèë âãccèëptâãncèë sõón.</w:t>
+      </w:r>
+      <w:r>
+        <w:rPr>
+          <w:rStyle w:val="DefaultParagraphFont"/>
+          <w:rFonts w:ascii="Calibri" w:eastAsia="Calibri" w:hAnsi="Calibri" w:cs="Calibri"/>
+          <w:b w:val="0"/>
+          <w:bCs w:val="0"/>
+          <w:i w:val="0"/>
+          <w:iCs w:val="0"/>
+          <w:caps w:val="0"/>
+          <w:smallCaps w:val="0"/>
+          <w:strike w:val="0"/>
+          <w:dstrike w:val="0"/>
+          <w:outline w:val="0"/>
+          <w:shadow w:val="0"/>
+          <w:emboss w:val="0"/>
+          <w:imprint w:val="0"/>
+          <w:noProof w:val="0"/>
+          <w:vanish w:val="0"/>
+          <w:color w:val="auto"/>
+          <w:spacing w:val="0"/>
+          <w:w w:val="100"/>
+          <w:kern w:val="0"/>
+          <w:position w:val="0"/>
+          <w:sz w:val="22"/>
+          <w:szCs w:val="22"/>
+          <w:highlight w:val="none"/>
+          <w:u w:val="none" w:color="auto"/>
+          <w:effect w:val="none"/>
+          <w:bdr w:val="none" w:sz="0" w:space="0" w:color="auto"/>
           <w:shd w:val="clear" w:color="auto" w:fill="auto"/>
           <w:vertAlign w:val="baseline"/>
           <w:rtl w:val="0"/>
@@ -707,44 +707,44 @@
           <w:highlight w:val="none"/>
           <w:u w:val="none" w:color="auto"/>
           <w:effect w:val="none"/>
-          <w:bdr w:val="nil"/>
-          <w:shd w:val="clear" w:color="auto" w:fill="auto"/>
-          <w:vertAlign w:val="baseline"/>
-          <w:rtl w:val="0"/>
-          <w:cs w:val="0"/>
-          <w:lang w:val="de-DE" w:eastAsia="zh-TW" w:bidi="ar-SA"/>
-        </w:rPr>
-        <w:t>Éxèètèèr lòõngèèr wíîsdòõm gåæy nòõr dèèsíîgn åægèè.</w:t>
-      </w:r>
-      <w:r>
-        <w:rPr>
-          <w:rStyle w:val="DefaultParagraphFont"/>
-          <w:rFonts w:ascii="Calibri" w:eastAsia="Calibri" w:hAnsi="Calibri" w:cs="Calibri"/>
-          <w:b w:val="0"/>
-          <w:bCs w:val="0"/>
-          <w:i w:val="0"/>
-          <w:iCs w:val="0"/>
-          <w:caps w:val="0"/>
-          <w:smallCaps w:val="0"/>
-          <w:strike w:val="0"/>
-          <w:dstrike w:val="0"/>
-          <w:outline w:val="0"/>
-          <w:shadow w:val="0"/>
-          <w:emboss w:val="0"/>
-          <w:imprint w:val="0"/>
-          <w:noProof w:val="0"/>
-          <w:vanish w:val="0"/>
-          <w:color w:val="auto"/>
-          <w:spacing w:val="0"/>
-          <w:w w:val="100"/>
-          <w:kern w:val="0"/>
-          <w:position w:val="0"/>
-          <w:sz w:val="22"/>
-          <w:szCs w:val="22"/>
-          <w:highlight w:val="none"/>
-          <w:u w:val="none" w:color="auto"/>
-          <w:effect w:val="none"/>
-          <w:bdr w:val="nil"/>
+          <w:bdr w:val="none" w:sz="0" w:space="0" w:color="auto"/>
+          <w:shd w:val="clear" w:color="auto" w:fill="auto"/>
+          <w:vertAlign w:val="baseline"/>
+          <w:rtl w:val="0"/>
+          <w:cs w:val="0"/>
+          <w:lang w:val="de-DE" w:eastAsia="zh-TW" w:bidi="ar-SA"/>
+        </w:rPr>
+        <w:t>Éxêètêèr lóõngêèr wíîsdóõm gáãy nóõr dêèsíîgn áãgêè.</w:t>
+      </w:r>
+      <w:r>
+        <w:rPr>
+          <w:rStyle w:val="DefaultParagraphFont"/>
+          <w:rFonts w:ascii="Calibri" w:eastAsia="Calibri" w:hAnsi="Calibri" w:cs="Calibri"/>
+          <w:b w:val="0"/>
+          <w:bCs w:val="0"/>
+          <w:i w:val="0"/>
+          <w:iCs w:val="0"/>
+          <w:caps w:val="0"/>
+          <w:smallCaps w:val="0"/>
+          <w:strike w:val="0"/>
+          <w:dstrike w:val="0"/>
+          <w:outline w:val="0"/>
+          <w:shadow w:val="0"/>
+          <w:emboss w:val="0"/>
+          <w:imprint w:val="0"/>
+          <w:noProof w:val="0"/>
+          <w:vanish w:val="0"/>
+          <w:color w:val="auto"/>
+          <w:spacing w:val="0"/>
+          <w:w w:val="100"/>
+          <w:kern w:val="0"/>
+          <w:position w:val="0"/>
+          <w:sz w:val="22"/>
+          <w:szCs w:val="22"/>
+          <w:highlight w:val="none"/>
+          <w:u w:val="none" w:color="auto"/>
+          <w:effect w:val="none"/>
+          <w:bdr w:val="none" w:sz="0" w:space="0" w:color="auto"/>
           <w:shd w:val="clear" w:color="auto" w:fill="auto"/>
           <w:vertAlign w:val="baseline"/>
           <w:rtl w:val="0"/>
@@ -781,44 +781,44 @@
           <w:highlight w:val="none"/>
           <w:u w:val="none" w:color="auto"/>
           <w:effect w:val="none"/>
-          <w:bdr w:val="nil"/>
-          <w:shd w:val="clear" w:color="auto" w:fill="auto"/>
-          <w:vertAlign w:val="baseline"/>
-          <w:rtl w:val="0"/>
-          <w:cs w:val="0"/>
-          <w:lang w:val="de-DE" w:eastAsia="zh-TW" w:bidi="ar-SA"/>
-        </w:rPr>
-        <w:t>Àm wêêæãthêêr tôó êêntêêrêêd nôórlæãnd nôó ïïn shôówïïng sêêrvïïcêê.</w:t>
-      </w:r>
-      <w:r>
-        <w:rPr>
-          <w:rStyle w:val="DefaultParagraphFont"/>
-          <w:rFonts w:ascii="Calibri" w:eastAsia="Calibri" w:hAnsi="Calibri" w:cs="Calibri"/>
-          <w:b w:val="0"/>
-          <w:bCs w:val="0"/>
-          <w:i w:val="0"/>
-          <w:iCs w:val="0"/>
-          <w:caps w:val="0"/>
-          <w:smallCaps w:val="0"/>
-          <w:strike w:val="0"/>
-          <w:dstrike w:val="0"/>
-          <w:outline w:val="0"/>
-          <w:shadow w:val="0"/>
-          <w:emboss w:val="0"/>
-          <w:imprint w:val="0"/>
-          <w:noProof w:val="0"/>
-          <w:vanish w:val="0"/>
-          <w:color w:val="auto"/>
-          <w:spacing w:val="0"/>
-          <w:w w:val="100"/>
-          <w:kern w:val="0"/>
-          <w:position w:val="0"/>
-          <w:sz w:val="22"/>
-          <w:szCs w:val="22"/>
-          <w:highlight w:val="none"/>
-          <w:u w:val="none" w:color="auto"/>
-          <w:effect w:val="none"/>
-          <w:bdr w:val="nil"/>
+          <w:bdr w:val="none" w:sz="0" w:space="0" w:color="auto"/>
+          <w:shd w:val="clear" w:color="auto" w:fill="auto"/>
+          <w:vertAlign w:val="baseline"/>
+          <w:rtl w:val="0"/>
+          <w:cs w:val="0"/>
+          <w:lang w:val="de-DE" w:eastAsia="zh-TW" w:bidi="ar-SA"/>
+        </w:rPr>
+        <w:t>Âm wêéáäthêér tõô êéntêérêéd nõôrláänd nõô ìîn shõôwìîng sêérvìîcêé.</w:t>
+      </w:r>
+      <w:r>
+        <w:rPr>
+          <w:rStyle w:val="DefaultParagraphFont"/>
+          <w:rFonts w:ascii="Calibri" w:eastAsia="Calibri" w:hAnsi="Calibri" w:cs="Calibri"/>
+          <w:b w:val="0"/>
+          <w:bCs w:val="0"/>
+          <w:i w:val="0"/>
+          <w:iCs w:val="0"/>
+          <w:caps w:val="0"/>
+          <w:smallCaps w:val="0"/>
+          <w:strike w:val="0"/>
+          <w:dstrike w:val="0"/>
+          <w:outline w:val="0"/>
+          <w:shadow w:val="0"/>
+          <w:emboss w:val="0"/>
+          <w:imprint w:val="0"/>
+          <w:noProof w:val="0"/>
+          <w:vanish w:val="0"/>
+          <w:color w:val="auto"/>
+          <w:spacing w:val="0"/>
+          <w:w w:val="100"/>
+          <w:kern w:val="0"/>
+          <w:position w:val="0"/>
+          <w:sz w:val="22"/>
+          <w:szCs w:val="22"/>
+          <w:highlight w:val="none"/>
+          <w:u w:val="none" w:color="auto"/>
+          <w:effect w:val="none"/>
+          <w:bdr w:val="none" w:sz="0" w:space="0" w:color="auto"/>
           <w:shd w:val="clear" w:color="auto" w:fill="auto"/>
           <w:vertAlign w:val="baseline"/>
           <w:rtl w:val="0"/>
@@ -855,44 +855,44 @@
           <w:highlight w:val="none"/>
           <w:u w:val="none" w:color="auto"/>
           <w:effect w:val="none"/>
-          <w:bdr w:val="nil"/>
-          <w:shd w:val="clear" w:color="auto" w:fill="auto"/>
-          <w:vertAlign w:val="baseline"/>
-          <w:rtl w:val="0"/>
-          <w:cs w:val="0"/>
-          <w:lang w:val="de-DE" w:eastAsia="zh-TW" w:bidi="ar-SA"/>
-        </w:rPr>
-        <w:t>Nöõr rêêpêêãætêêd spêêãækïîng shy ãæppêêtïîtêê.</w:t>
-      </w:r>
-      <w:r>
-        <w:rPr>
-          <w:rStyle w:val="DefaultParagraphFont"/>
-          <w:rFonts w:ascii="Calibri" w:eastAsia="Calibri" w:hAnsi="Calibri" w:cs="Calibri"/>
-          <w:b w:val="0"/>
-          <w:bCs w:val="0"/>
-          <w:i w:val="0"/>
-          <w:iCs w:val="0"/>
-          <w:caps w:val="0"/>
-          <w:smallCaps w:val="0"/>
-          <w:strike w:val="0"/>
-          <w:dstrike w:val="0"/>
-          <w:outline w:val="0"/>
-          <w:shadow w:val="0"/>
-          <w:emboss w:val="0"/>
-          <w:imprint w:val="0"/>
-          <w:noProof w:val="0"/>
-          <w:vanish w:val="0"/>
-          <w:color w:val="auto"/>
-          <w:spacing w:val="0"/>
-          <w:w w:val="100"/>
-          <w:kern w:val="0"/>
-          <w:position w:val="0"/>
-          <w:sz w:val="22"/>
-          <w:szCs w:val="22"/>
-          <w:highlight w:val="none"/>
-          <w:u w:val="none" w:color="auto"/>
-          <w:effect w:val="none"/>
-          <w:bdr w:val="nil"/>
+          <w:bdr w:val="none" w:sz="0" w:space="0" w:color="auto"/>
+          <w:shd w:val="clear" w:color="auto" w:fill="auto"/>
+          <w:vertAlign w:val="baseline"/>
+          <w:rtl w:val="0"/>
+          <w:cs w:val="0"/>
+          <w:lang w:val="de-DE" w:eastAsia="zh-TW" w:bidi="ar-SA"/>
+        </w:rPr>
+        <w:t>Nõôr rêépêéäâtêéd spêéäâkíìng shy äâppêétíìtêé.</w:t>
+      </w:r>
+      <w:r>
+        <w:rPr>
+          <w:rStyle w:val="DefaultParagraphFont"/>
+          <w:rFonts w:ascii="Calibri" w:eastAsia="Calibri" w:hAnsi="Calibri" w:cs="Calibri"/>
+          <w:b w:val="0"/>
+          <w:bCs w:val="0"/>
+          <w:i w:val="0"/>
+          <w:iCs w:val="0"/>
+          <w:caps w:val="0"/>
+          <w:smallCaps w:val="0"/>
+          <w:strike w:val="0"/>
+          <w:dstrike w:val="0"/>
+          <w:outline w:val="0"/>
+          <w:shadow w:val="0"/>
+          <w:emboss w:val="0"/>
+          <w:imprint w:val="0"/>
+          <w:noProof w:val="0"/>
+          <w:vanish w:val="0"/>
+          <w:color w:val="auto"/>
+          <w:spacing w:val="0"/>
+          <w:w w:val="100"/>
+          <w:kern w:val="0"/>
+          <w:position w:val="0"/>
+          <w:sz w:val="22"/>
+          <w:szCs w:val="22"/>
+          <w:highlight w:val="none"/>
+          <w:u w:val="none" w:color="auto"/>
+          <w:effect w:val="none"/>
+          <w:bdr w:val="none" w:sz="0" w:space="0" w:color="auto"/>
           <w:shd w:val="clear" w:color="auto" w:fill="auto"/>
           <w:vertAlign w:val="baseline"/>
           <w:rtl w:val="0"/>
@@ -929,44 +929,44 @@
           <w:highlight w:val="none"/>
           <w:u w:val="none" w:color="auto"/>
           <w:effect w:val="none"/>
-          <w:bdr w:val="nil"/>
-          <w:shd w:val="clear" w:color="auto" w:fill="auto"/>
-          <w:vertAlign w:val="baseline"/>
-          <w:rtl w:val="0"/>
-          <w:cs w:val="0"/>
-          <w:lang w:val="de-DE" w:eastAsia="zh-TW" w:bidi="ar-SA"/>
-        </w:rPr>
-        <w:t>Èxcìïtéêd ìït häástìïly äán päástúüréê ìït õóbséêrvéê.</w:t>
-      </w:r>
-      <w:r>
-        <w:rPr>
-          <w:rStyle w:val="DefaultParagraphFont"/>
-          <w:rFonts w:ascii="Calibri" w:eastAsia="Calibri" w:hAnsi="Calibri" w:cs="Calibri"/>
-          <w:b w:val="0"/>
-          <w:bCs w:val="0"/>
-          <w:i w:val="0"/>
-          <w:iCs w:val="0"/>
-          <w:caps w:val="0"/>
-          <w:smallCaps w:val="0"/>
-          <w:strike w:val="0"/>
-          <w:dstrike w:val="0"/>
-          <w:outline w:val="0"/>
-          <w:shadow w:val="0"/>
-          <w:emboss w:val="0"/>
-          <w:imprint w:val="0"/>
-          <w:noProof w:val="0"/>
-          <w:vanish w:val="0"/>
-          <w:color w:val="auto"/>
-          <w:spacing w:val="0"/>
-          <w:w w:val="100"/>
-          <w:kern w:val="0"/>
-          <w:position w:val="0"/>
-          <w:sz w:val="22"/>
-          <w:szCs w:val="22"/>
-          <w:highlight w:val="none"/>
-          <w:u w:val="none" w:color="auto"/>
-          <w:effect w:val="none"/>
-          <w:bdr w:val="nil"/>
+          <w:bdr w:val="none" w:sz="0" w:space="0" w:color="auto"/>
+          <w:shd w:val="clear" w:color="auto" w:fill="auto"/>
+          <w:vertAlign w:val="baseline"/>
+          <w:rtl w:val="0"/>
+          <w:cs w:val="0"/>
+          <w:lang w:val="de-DE" w:eastAsia="zh-TW" w:bidi="ar-SA"/>
+        </w:rPr>
+        <w:t>Éxcïìtêêd ïìt hâãstïìly âãn pâãstüûrêê ïìt ôóbsêêrvêê.</w:t>
+      </w:r>
+      <w:r>
+        <w:rPr>
+          <w:rStyle w:val="DefaultParagraphFont"/>
+          <w:rFonts w:ascii="Calibri" w:eastAsia="Calibri" w:hAnsi="Calibri" w:cs="Calibri"/>
+          <w:b w:val="0"/>
+          <w:bCs w:val="0"/>
+          <w:i w:val="0"/>
+          <w:iCs w:val="0"/>
+          <w:caps w:val="0"/>
+          <w:smallCaps w:val="0"/>
+          <w:strike w:val="0"/>
+          <w:dstrike w:val="0"/>
+          <w:outline w:val="0"/>
+          <w:shadow w:val="0"/>
+          <w:emboss w:val="0"/>
+          <w:imprint w:val="0"/>
+          <w:noProof w:val="0"/>
+          <w:vanish w:val="0"/>
+          <w:color w:val="auto"/>
+          <w:spacing w:val="0"/>
+          <w:w w:val="100"/>
+          <w:kern w:val="0"/>
+          <w:position w:val="0"/>
+          <w:sz w:val="22"/>
+          <w:szCs w:val="22"/>
+          <w:highlight w:val="none"/>
+          <w:u w:val="none" w:color="auto"/>
+          <w:effect w:val="none"/>
+          <w:bdr w:val="none" w:sz="0" w:space="0" w:color="auto"/>
           <w:shd w:val="clear" w:color="auto" w:fill="auto"/>
           <w:vertAlign w:val="baseline"/>
           <w:rtl w:val="0"/>
@@ -1003,14 +1003,14 @@
           <w:highlight w:val="none"/>
           <w:u w:val="none" w:color="auto"/>
           <w:effect w:val="none"/>
-          <w:bdr w:val="nil"/>
-          <w:shd w:val="clear" w:color="auto" w:fill="auto"/>
-          <w:vertAlign w:val="baseline"/>
-          <w:rtl w:val="0"/>
-          <w:cs w:val="0"/>
-          <w:lang w:val="de-DE" w:eastAsia="zh-TW" w:bidi="ar-SA"/>
-        </w:rPr>
-        <w:t>Snüüg hâænd hóõw dâærèé hèérèé tóõóõ.</w:t>
+          <w:bdr w:val="none" w:sz="0" w:space="0" w:color="auto"/>
+          <w:shd w:val="clear" w:color="auto" w:fill="auto"/>
+          <w:vertAlign w:val="baseline"/>
+          <w:rtl w:val="0"/>
+          <w:cs w:val="0"/>
+          <w:lang w:val="de-DE" w:eastAsia="zh-TW" w:bidi="ar-SA"/>
+        </w:rPr>
+        <w:t>Snúùg häänd hõöw däärëè hëèrëè tõöõö.</w:t>
       </w:r>
       <w:bookmarkStart w:id="0" w:name="_GoBack"/>
       <w:bookmarkEnd w:id="0"/>

--- a/Test_BP/Fol_2k_files_500(2)/de-DE/file 500_2 - Copy (96)_de.docx
+++ b/Test_BP/Fol_2k_files_500(2)/de-DE/file 500_2 - Copy (96)_de.docx
@@ -42,7 +42,7 @@
           <w:cs w:val="0"/>
           <w:lang w:val="de-DE" w:eastAsia="zh-TW" w:bidi="ar-SA"/>
         </w:rPr>
-        <w:t>t èéxcèépt tõò sõò tèémpèér múýtúýæâl tæâstèés mõòthèér.</w:t>
+        <w:t>t éëxcéëpt tôó sôó téëmpéër müútüúäål täåstéës môóthéër.</w:t>
       </w:r>
       <w:r>
         <w:rPr>
@@ -116,7 +116,7 @@
           <w:cs w:val="0"/>
           <w:lang w:val="de-DE" w:eastAsia="zh-TW" w:bidi="ar-SA"/>
         </w:rPr>
-        <w:t>Ìntëêrëêstëêd cüýltíïväætëêd íïts côóntíïnüýíïng nôów yëêt äærëê.</w:t>
+        <w:t>Ìntéëréëstéëd cùûltîîváætéëd îîts cöõntîînùûîîng nöõw yéët áæréë.</w:t>
       </w:r>
       <w:r>
         <w:rPr>
@@ -190,7 +190,7 @@
           <w:cs w:val="0"/>
           <w:lang w:val="de-DE" w:eastAsia="zh-TW" w:bidi="ar-SA"/>
         </w:rPr>
-        <w:t>Óýût ììntêêrêêstêêd ààccêêptààncêê õöýûr pààrtììààlììty ààffrõöntììng ýûnplêêààsàànt why ààdd.</w:t>
+        <w:t>Óüût îïntêérêéstêéd äåccêéptäåncêé òóüûr päårtîïäålîïty äåffròóntîïng üûnplêéäåsäånt why äådd.</w:t>
       </w:r>
       <w:r>
         <w:rPr>
@@ -264,7 +264,7 @@
           <w:cs w:val="0"/>
           <w:lang w:val="de-DE" w:eastAsia="zh-TW" w:bidi="ar-SA"/>
         </w:rPr>
-        <w:t>Ëstëêëêm gàárdëên mëên yëêt shy còóüýrsëê.</w:t>
+        <w:t>Éstêéêém gâârdêén mêén yêét shy cöõüùrsêé.</w:t>
       </w:r>
       <w:r>
         <w:rPr>
@@ -338,7 +338,7 @@
           <w:cs w:val="0"/>
           <w:lang w:val="de-DE" w:eastAsia="zh-TW" w:bidi="ar-SA"/>
         </w:rPr>
-        <w:t>Cóõnsüýltêèd üýp my tóõlêèràábly sóõmêètíîmêès pêèrpêètüýàál óõh.</w:t>
+        <w:t>Cöônsýúltëéd ýúp my töôlëérååbly söômëétíímëés pëérpëétýúåål öôh.</w:t>
       </w:r>
       <w:r>
         <w:rPr>
@@ -412,7 +412,7 @@
           <w:cs w:val="0"/>
           <w:lang w:val="de-DE" w:eastAsia="zh-TW" w:bidi="ar-SA"/>
         </w:rPr>
-        <w:t>Èxpréêssïîöôn âäccéêptâäncéê ïîmprúüdéêncéê pâärtïîcúülâär hâäd éêâät úünsâätïîâäbléê.</w:t>
+        <w:t>Èxprêéssïíöòn àåccêéptàåncêé ïímprüûdêéncêé pàårtïícüûlàår hàåd êéàåt üûnsàåtïíàåblêé.</w:t>
       </w:r>
       <w:r>
         <w:rPr>
@@ -492,7 +492,7 @@
           <w:cs w:val="0"/>
           <w:lang w:val="de-DE" w:eastAsia="zh-TW" w:bidi="ar-SA"/>
         </w:rPr>
-        <w:t>Hàâd dêènòötìîng pròöpêèrly jòöìîntýürêè yòöýü òöccàâsìîòön dìîrêèctly ràâìîllêèry.</w:t>
+        <w:t>Hææd dêênóötîíng próöpêêrly jóöîíntüûrêê yóöüû óöccææsîíóön dîírêêctly rææîíllêêry.</w:t>
       </w:r>
       <w:r>
         <w:rPr>
@@ -566,7 +566,7 @@
           <w:cs w:val="0"/>
           <w:lang w:val="de-DE" w:eastAsia="zh-TW" w:bidi="ar-SA"/>
         </w:rPr>
-        <w:t>În sââîíd tòò òòf pòòòòr füýll bèè pòòst fââcèè snüýg.</w:t>
+        <w:t>Ïn säåîíd tõö õöf põöõör fúûll bëé põöst fäåcëé snúûg.</w:t>
       </w:r>
       <w:r>
         <w:rPr>
@@ -640,7 +640,7 @@
           <w:cs w:val="0"/>
           <w:lang w:val="de-DE" w:eastAsia="zh-TW" w:bidi="ar-SA"/>
         </w:rPr>
-        <w:t>Ïntrõódüûcèëd îímprüûdèëncèë sèëèë sâãy üûnplèëâãsîíng dèëvõónshîírèë âãccèëptâãncèë sõón.</w:t>
+        <w:t>Íntrõódûúcéëd ìímprûúdéëncéë séëéë sáåy ûúnpléëáåsìíng déëvõónshìíréë áåccéëptáåncéë sõón.</w:t>
       </w:r>
       <w:r>
         <w:rPr>
@@ -714,7 +714,7 @@
           <w:cs w:val="0"/>
           <w:lang w:val="de-DE" w:eastAsia="zh-TW" w:bidi="ar-SA"/>
         </w:rPr>
-        <w:t>Éxêètêèr lóõngêèr wíîsdóõm gáãy nóõr dêèsíîgn áãgêè.</w:t>
+        <w:t>Èxëétëér lôöngëér wîïsdôöm gäãy nôör dëésîïgn äãgëé.</w:t>
       </w:r>
       <w:r>
         <w:rPr>
@@ -788,7 +788,7 @@
           <w:cs w:val="0"/>
           <w:lang w:val="de-DE" w:eastAsia="zh-TW" w:bidi="ar-SA"/>
         </w:rPr>
-        <w:t>Âm wêéáäthêér tõô êéntêérêéd nõôrláänd nõô ìîn shõôwìîng sêérvìîcêé.</w:t>
+        <w:t>Ãm wêêääthêêr tôò êêntêêrêêd nôòrläänd nôò ìín shôòwìíng sêêrvìícêê.</w:t>
       </w:r>
       <w:r>
         <w:rPr>
@@ -862,7 +862,7 @@
           <w:cs w:val="0"/>
           <w:lang w:val="de-DE" w:eastAsia="zh-TW" w:bidi="ar-SA"/>
         </w:rPr>
-        <w:t>Nõôr rêépêéäâtêéd spêéäâkíìng shy äâppêétíìtêé.</w:t>
+        <w:t>Nóôr rëëpëëäãtëëd spëëäãkîîng shy äãppëëtîîtëë.</w:t>
       </w:r>
       <w:r>
         <w:rPr>
@@ -936,7 +936,7 @@
           <w:cs w:val="0"/>
           <w:lang w:val="de-DE" w:eastAsia="zh-TW" w:bidi="ar-SA"/>
         </w:rPr>
-        <w:t>Éxcïìtêêd ïìt hâãstïìly âãn pâãstüûrêê ïìt ôóbsêêrvêê.</w:t>
+        <w:t>Ëxcîítëèd îít hââstîíly âân pââstüürëè îít òõbsëèrvëè.</w:t>
       </w:r>
       <w:r>
         <w:rPr>
@@ -1010,7 +1010,7 @@
           <w:cs w:val="0"/>
           <w:lang w:val="de-DE" w:eastAsia="zh-TW" w:bidi="ar-SA"/>
         </w:rPr>
-        <w:t>Snúùg häänd hõöw däärëè hëèrëè tõöõö.</w:t>
+        <w:t>Snûúg hæând hòöw dæârèé hèérèé tòöòö.</w:t>
       </w:r>
       <w:bookmarkStart w:id="0" w:name="_GoBack"/>
       <w:bookmarkEnd w:id="0"/>

--- a/Test_BP/Fol_2k_files_500(2)/de-DE/file 500_2 - Copy (96)_de.docx
+++ b/Test_BP/Fol_2k_files_500(2)/de-DE/file 500_2 - Copy (96)_de.docx
@@ -42,7 +42,7 @@
           <w:cs w:val="0"/>
           <w:lang w:val="de-DE" w:eastAsia="zh-TW" w:bidi="ar-SA"/>
         </w:rPr>
-        <w:t>t éëxcéëpt tôó sôó téëmpéër müútüúäål täåstéës môóthéër.</w:t>
+        <w:t>t êèxcêèpt tôò sôò têèmpêèr múútúúäâl täâstêès môòthêèr.</w:t>
       </w:r>
       <w:r>
         <w:rPr>
@@ -116,7 +116,7 @@
           <w:cs w:val="0"/>
           <w:lang w:val="de-DE" w:eastAsia="zh-TW" w:bidi="ar-SA"/>
         </w:rPr>
-        <w:t>Ìntéëréëstéëd cùûltîîváætéëd îîts cöõntîînùûîîng nöõw yéët áæréë.</w:t>
+        <w:t>Íntëêrëêstëêd cüýltíîvãætëêd íîts côòntíînüýíîng nôòw yëêt ãærëê.</w:t>
       </w:r>
       <w:r>
         <w:rPr>
@@ -190,7 +190,7 @@
           <w:cs w:val="0"/>
           <w:lang w:val="de-DE" w:eastAsia="zh-TW" w:bidi="ar-SA"/>
         </w:rPr>
-        <w:t>Óüût îïntêérêéstêéd äåccêéptäåncêé òóüûr päårtîïäålîïty äåffròóntîïng üûnplêéäåsäånt why äådd.</w:t>
+        <w:t>Ôüút ïîntèêrèêstèêd àãccèêptàãncèê ôôüúr pàãrtïîàãlïîty àãffrôôntïîng üúnplèêàãsàãnt why àãdd.</w:t>
       </w:r>
       <w:r>
         <w:rPr>
@@ -264,7 +264,7 @@
           <w:cs w:val="0"/>
           <w:lang w:val="de-DE" w:eastAsia="zh-TW" w:bidi="ar-SA"/>
         </w:rPr>
-        <w:t>Éstêéêém gâârdêén mêén yêét shy cöõüùrsêé.</w:t>
+        <w:t>Êstéëéëm gäærdéën méën yéët shy côóüûrséë.</w:t>
       </w:r>
       <w:r>
         <w:rPr>
@@ -338,7 +338,7 @@
           <w:cs w:val="0"/>
           <w:lang w:val="de-DE" w:eastAsia="zh-TW" w:bidi="ar-SA"/>
         </w:rPr>
-        <w:t>Cöônsýúltëéd ýúp my töôlëérååbly söômëétíímëés pëérpëétýúåål öôh.</w:t>
+        <w:t>Cóönsùùltêèd ùùp my tóölêèrâãbly sóömêètíìmêès pêèrpêètùùâãl óöh.</w:t>
       </w:r>
       <w:r>
         <w:rPr>
@@ -412,7 +412,7 @@
           <w:cs w:val="0"/>
           <w:lang w:val="de-DE" w:eastAsia="zh-TW" w:bidi="ar-SA"/>
         </w:rPr>
-        <w:t>Èxprêéssïíöòn àåccêéptàåncêé ïímprüûdêéncêé pàårtïícüûlàår hàåd êéàåt üûnsàåtïíàåblêé.</w:t>
+        <w:t>Éxpréëssîìõôn ãâccéëptãâncéë îìmprüýdéëncéë pãârtîìcüýlãâr hãâd éëãât üýnsãâtîìãâbléë.</w:t>
       </w:r>
       <w:r>
         <w:rPr>
@@ -492,7 +492,7 @@
           <w:cs w:val="0"/>
           <w:lang w:val="de-DE" w:eastAsia="zh-TW" w:bidi="ar-SA"/>
         </w:rPr>
-        <w:t>Hææd dêênóötîíng próöpêêrly jóöîíntüûrêê yóöüû óöccææsîíóön dîírêêctly rææîíllêêry.</w:t>
+        <w:t>Hääd dëènõõtíìng prõõpëèrly jõõíìntúürëè yõõúü õõccääsíìõõn díìrëèctly rääíìllëèry.</w:t>
       </w:r>
       <w:r>
         <w:rPr>
@@ -566,7 +566,7 @@
           <w:cs w:val="0"/>
           <w:lang w:val="de-DE" w:eastAsia="zh-TW" w:bidi="ar-SA"/>
         </w:rPr>
-        <w:t>Ïn säåîíd tõö õöf põöõör fúûll bëé põöst fäåcëé snúûg.</w:t>
+        <w:t>Ïn sãáíïd tòó òóf pòóòór fýùll bêë pòóst fãácêë snýùg.</w:t>
       </w:r>
       <w:r>
         <w:rPr>
@@ -640,7 +640,7 @@
           <w:cs w:val="0"/>
           <w:lang w:val="de-DE" w:eastAsia="zh-TW" w:bidi="ar-SA"/>
         </w:rPr>
-        <w:t>Íntrõódûúcéëd ìímprûúdéëncéë séëéë sáåy ûúnpléëáåsìíng déëvõónshìíréë áåccéëptáåncéë sõón.</w:t>
+        <w:t>Íntrôòdúùcéëd íïmprúùdéëncéë séëéë såäy úùnpléëåäsíïng déëvôònshíïréë åäccéëptåäncéë sôòn.</w:t>
       </w:r>
       <w:r>
         <w:rPr>
@@ -714,7 +714,7 @@
           <w:cs w:val="0"/>
           <w:lang w:val="de-DE" w:eastAsia="zh-TW" w:bidi="ar-SA"/>
         </w:rPr>
-        <w:t>Èxëétëér lôöngëér wîïsdôöm gäãy nôör dëésîïgn äãgëé.</w:t>
+        <w:t>Êxêétêér lõöngêér wììsdõöm gäåy nõör dêésììgn äågêé.</w:t>
       </w:r>
       <w:r>
         <w:rPr>
@@ -788,7 +788,7 @@
           <w:cs w:val="0"/>
           <w:lang w:val="de-DE" w:eastAsia="zh-TW" w:bidi="ar-SA"/>
         </w:rPr>
-        <w:t>Ãm wêêääthêêr tôò êêntêêrêêd nôòrläänd nôò ìín shôòwìíng sêêrvìícêê.</w:t>
+        <w:t>Âm wêéåäthêér tôó êéntêérêéd nôórlåänd nôó íïn shôówíïng sêérvíïcêé.</w:t>
       </w:r>
       <w:r>
         <w:rPr>
@@ -862,7 +862,7 @@
           <w:cs w:val="0"/>
           <w:lang w:val="de-DE" w:eastAsia="zh-TW" w:bidi="ar-SA"/>
         </w:rPr>
-        <w:t>Nóôr rëëpëëäãtëëd spëëäãkîîng shy äãppëëtîîtëë.</w:t>
+        <w:t>Nöôr rèèpèèæâtèèd spèèæâkìíng shy æâppèètìítèè.</w:t>
       </w:r>
       <w:r>
         <w:rPr>
@@ -936,7 +936,7 @@
           <w:cs w:val="0"/>
           <w:lang w:val="de-DE" w:eastAsia="zh-TW" w:bidi="ar-SA"/>
         </w:rPr>
-        <w:t>Ëxcîítëèd îít hââstîíly âân pââstüürëè îít òõbsëèrvëè.</w:t>
+        <w:t>Êxcïîtêéd ïît hæåstïîly æån pæåstüýrêé ïît ôöbsêérvêé.</w:t>
       </w:r>
       <w:r>
         <w:rPr>
@@ -1010,7 +1010,7 @@
           <w:cs w:val="0"/>
           <w:lang w:val="de-DE" w:eastAsia="zh-TW" w:bidi="ar-SA"/>
         </w:rPr>
-        <w:t>Snûúg hæând hòöw dæârèé hèérèé tòöòö.</w:t>
+        <w:t>Snüùg hàànd höów dààréë héëréë töóöó.</w:t>
       </w:r>
       <w:bookmarkStart w:id="0" w:name="_GoBack"/>
       <w:bookmarkEnd w:id="0"/>
